--- a/떠나요_개발기획서.docx
+++ b/떠나요_개발기획서.docx
@@ -346,7 +346,21 @@
           <w:p>
             <w:pPr>
               <w:jc w:val="center"/>
-            </w:pPr>
+              <w:rPr>
+                <w:rFonts w:hint="eastAsia"/>
+              </w:rPr>
+            </w:pPr>
+            <w:r>
+              <w:rPr>
+                <w:rFonts w:hint="eastAsia"/>
+              </w:rPr>
+              <w:t>배민지,</w:t>
+            </w:r>
+            <w:r>
+              <w:t xml:space="preserve"> </w:t>
+            </w:r>
+            <w:bookmarkStart w:id="0" w:name="_GoBack"/>
+            <w:bookmarkEnd w:id="0"/>
             <w:r>
               <w:rPr>
                 <w:rFonts w:hint="eastAsia"/>
@@ -1985,9 +1999,6 @@
           <w:p>
             <w:pPr>
               <w:jc w:val="center"/>
-              <w:rPr>
-                <w:rFonts w:hint="eastAsia"/>
-              </w:rPr>
             </w:pPr>
             <w:r>
               <w:pict w14:anchorId="6455263A">
@@ -2010,13 +2021,11 @@
                   <v:path o:extrusionok="f" gradientshapeok="t" o:connecttype="rect"/>
                   <o:lock v:ext="edit" aspectratio="t"/>
                 </v:shapetype>
-                <v:shape id="_x0000_i1027" type="#_x0000_t75" style="width:322.65pt;height:118.2pt">
+                <v:shape id="_x0000_i1025" type="#_x0000_t75" style="width:322.65pt;height:118.2pt">
                   <v:imagedata r:id="rId7" o:title="떠나요 페이지 스캐치"/>
                 </v:shape>
               </w:pict>
             </w:r>
-            <w:bookmarkStart w:id="0" w:name="_GoBack"/>
-            <w:bookmarkEnd w:id="0"/>
           </w:p>
         </w:tc>
       </w:tr>
